--- a/word/打包/07工作记录本.docx
+++ b/word/打包/07工作记录本.docx
@@ -3878,25 +3878,176 @@
                 <w:tcPr>
                   <w:tcW w:w="704" w:type="dxa"/>
                 </w:tcPr>
-                <w:p/>
+                <w:p>
+                  <w:r>
+                    <w:t>9</w:t>
+                  </w:r>
+                </w:p>
               </w:tc>
               <w:tc>
                 <w:tcPr>
                   <w:tcW w:w="2977" w:type="dxa"/>
                 </w:tcPr>
-                <w:p/>
+                <w:p>
+                  <w:r>
+                    <w:rPr>
+                      <w:rFonts w:hint="eastAsia"/>
+                      <w:szCs w:val="21"/>
+                    </w:rPr>
+                    <w:t>基于</w:t>
+                  </w:r>
+                  <w:r>
+                    <w:rPr>
+                      <w:rFonts w:hint="eastAsia"/>
+                      <w:szCs w:val="21"/>
+                    </w:rPr>
+                    <w:t>SVG</w:t>
+                  </w:r>
+                  <w:r>
+                    <w:rPr>
+                      <w:rFonts w:hint="eastAsia"/>
+                      <w:szCs w:val="21"/>
+                    </w:rPr>
+                    <w:t>的数据可视化的研究与应用</w:t>
+                  </w:r>
+                </w:p>
               </w:tc>
               <w:tc>
                 <w:tcPr>
                   <w:tcW w:w="2835" w:type="dxa"/>
                 </w:tcPr>
-                <w:p/>
+                <w:p>
+                  <w:r>
+                    <w:rPr>
+                      <w:rFonts w:hint="eastAsia"/>
+                      <w:szCs w:val="21"/>
+                    </w:rPr>
+                    <w:t>电脑开发与应用</w:t>
+                  </w:r>
+                  <w:r>
+                    <w:rPr>
+                      <w:rFonts w:hint="eastAsia"/>
+                      <w:szCs w:val="21"/>
+                    </w:rPr>
+                    <w:t>, 2009, 22(4):56-58</w:t>
+                  </w:r>
+                </w:p>
               </w:tc>
               <w:tc>
                 <w:tcPr>
                   <w:tcW w:w="1775" w:type="dxa"/>
                 </w:tcPr>
-                <w:p/>
+                <w:p>
+                  <w:r>
+                    <w:rPr>
+                      <w:rFonts w:hint="eastAsia"/>
+                      <w:sz w:val="15"/>
+                      <w:szCs w:val="15"/>
+                    </w:rPr>
+                    <w:t>2018</w:t>
+                  </w:r>
+                  <w:r>
+                    <w:rPr>
+                      <w:rFonts w:hint="eastAsia"/>
+                      <w:sz w:val="15"/>
+                      <w:szCs w:val="15"/>
+                    </w:rPr>
+                    <w:t>年</w:t>
+                  </w:r>
+                  <w:r>
+                    <w:rPr>
+                      <w:rFonts w:hint="eastAsia"/>
+                      <w:sz w:val="15"/>
+                      <w:szCs w:val="15"/>
+                    </w:rPr>
+                    <w:t xml:space="preserve"> </w:t>
+                  </w:r>
+                  <w:r>
+                    <w:rPr>
+                      <w:sz w:val="15"/>
+                      <w:szCs w:val="15"/>
+                    </w:rPr>
+                    <w:t>03</w:t>
+                  </w:r>
+                  <w:r>
+                    <w:rPr>
+                      <w:rFonts w:hint="eastAsia"/>
+                      <w:sz w:val="15"/>
+                      <w:szCs w:val="15"/>
+                    </w:rPr>
+                    <w:t>月</w:t>
+                  </w:r>
+                  <w:r>
+                    <w:rPr>
+                      <w:rFonts w:hint="eastAsia"/>
+                      <w:sz w:val="15"/>
+                      <w:szCs w:val="15"/>
+                    </w:rPr>
+                    <w:t xml:space="preserve"> </w:t>
+                  </w:r>
+                  <w:r>
+                    <w:rPr>
+                      <w:sz w:val="15"/>
+                      <w:szCs w:val="15"/>
+                    </w:rPr>
+                    <w:t>06</w:t>
+                  </w:r>
+                  <w:r>
+                    <w:rPr>
+                      <w:rFonts w:hint="eastAsia"/>
+                      <w:sz w:val="15"/>
+                      <w:szCs w:val="15"/>
+                    </w:rPr>
+                    <w:t>日（</w:t>
+                  </w:r>
+                  <w:r>
+                    <w:rPr>
+                      <w:rFonts w:hint="eastAsia"/>
+                      <w:sz w:val="15"/>
+                      <w:szCs w:val="15"/>
+                    </w:rPr>
+                    <w:t xml:space="preserve"> </w:t>
+                  </w:r>
+                  <w:r>
+                    <w:rPr>
+                      <w:rFonts w:hint="eastAsia"/>
+                      <w:sz w:val="15"/>
+                      <w:szCs w:val="15"/>
+                    </w:rPr>
+                    <w:t>第</w:t>
+                  </w:r>
+                  <w:r>
+                    <w:rPr>
+                      <w:rFonts w:hint="eastAsia"/>
+                      <w:sz w:val="15"/>
+                      <w:szCs w:val="15"/>
+                    </w:rPr>
+                    <w:t xml:space="preserve"> </w:t>
+                  </w:r>
+                  <w:r>
+                    <w:rPr>
+                      <w:sz w:val="15"/>
+                      <w:szCs w:val="15"/>
+                    </w:rPr>
+                    <w:t>1</w:t>
+                  </w:r>
+                  <w:r>
+                    <w:rPr>
+                      <w:rFonts w:hint="eastAsia"/>
+                      <w:sz w:val="15"/>
+                      <w:szCs w:val="15"/>
+                    </w:rPr>
+                    <w:t xml:space="preserve"> </w:t>
+                  </w:r>
+                  <w:r>
+                    <w:rPr>
+                      <w:rFonts w:hint="eastAsia"/>
+                      <w:sz w:val="15"/>
+                      <w:szCs w:val="15"/>
+                    </w:rPr>
+                    <w:t>周）</w:t>
+                  </w:r>
+                </w:p>
               </w:tc>
             </w:tr>
             <w:tr>
@@ -3904,25 +4055,162 @@
                 <w:tcPr>
                   <w:tcW w:w="704" w:type="dxa"/>
                 </w:tcPr>
-                <w:p/>
+                <w:p>
+                  <w:r>
+                    <w:t>10</w:t>
+                  </w:r>
+                </w:p>
               </w:tc>
               <w:tc>
                 <w:tcPr>
                   <w:tcW w:w="2977" w:type="dxa"/>
                 </w:tcPr>
-                <w:p/>
+                <w:p>
+                  <w:r>
+                    <w:rPr>
+                      <w:rFonts w:hint="eastAsia"/>
+                      <w:szCs w:val="21"/>
+                    </w:rPr>
+                    <w:t>基于数据挖掘技术的数据可视化分析的研究与实现</w:t>
+                  </w:r>
+                </w:p>
               </w:tc>
               <w:tc>
                 <w:tcPr>
                   <w:tcW w:w="2835" w:type="dxa"/>
                 </w:tcPr>
-                <w:p/>
+                <w:p>
+                  <w:r>
+                    <w:rPr>
+                      <w:rFonts w:hint="eastAsia"/>
+                      <w:szCs w:val="21"/>
+                    </w:rPr>
+                    <w:t>哈尔滨理工大学</w:t>
+                  </w:r>
+                  <w:r>
+                    <w:rPr>
+                      <w:rFonts w:hint="eastAsia"/>
+                      <w:szCs w:val="21"/>
+                    </w:rPr>
+                    <w:t>, 2004</w:t>
+                  </w:r>
+                </w:p>
               </w:tc>
               <w:tc>
                 <w:tcPr>
                   <w:tcW w:w="1775" w:type="dxa"/>
                 </w:tcPr>
-                <w:p/>
+                <w:p>
+                  <w:r>
+                    <w:rPr>
+                      <w:rFonts w:hint="eastAsia"/>
+                      <w:sz w:val="15"/>
+                      <w:szCs w:val="15"/>
+                    </w:rPr>
+                    <w:t>2018</w:t>
+                  </w:r>
+                  <w:r>
+                    <w:rPr>
+                      <w:rFonts w:hint="eastAsia"/>
+                      <w:sz w:val="15"/>
+                      <w:szCs w:val="15"/>
+                    </w:rPr>
+                    <w:t>年</w:t>
+                  </w:r>
+                  <w:r>
+                    <w:rPr>
+                      <w:rFonts w:hint="eastAsia"/>
+                      <w:sz w:val="15"/>
+                      <w:szCs w:val="15"/>
+                    </w:rPr>
+                    <w:t xml:space="preserve"> </w:t>
+                  </w:r>
+                  <w:r>
+                    <w:rPr>
+                      <w:sz w:val="15"/>
+                      <w:szCs w:val="15"/>
+                    </w:rPr>
+                    <w:t>03</w:t>
+                  </w:r>
+                  <w:r>
+                    <w:rPr>
+                      <w:rFonts w:hint="eastAsia"/>
+                      <w:sz w:val="15"/>
+                      <w:szCs w:val="15"/>
+                    </w:rPr>
+                    <w:t>月</w:t>
+                  </w:r>
+                  <w:r>
+                    <w:rPr>
+                      <w:rFonts w:hint="eastAsia"/>
+                      <w:sz w:val="15"/>
+                      <w:szCs w:val="15"/>
+                    </w:rPr>
+                    <w:t xml:space="preserve"> </w:t>
+                  </w:r>
+                  <w:r>
+                    <w:rPr>
+                      <w:sz w:val="15"/>
+                      <w:szCs w:val="15"/>
+                    </w:rPr>
+                    <w:t>06</w:t>
+                  </w:r>
+                  <w:r>
+                    <w:rPr>
+                      <w:rFonts w:hint="eastAsia"/>
+                      <w:sz w:val="15"/>
+                      <w:szCs w:val="15"/>
+                    </w:rPr>
+                    <w:t>日（</w:t>
+                  </w:r>
+                  <w:r>
+                    <w:rPr>
+                      <w:rFonts w:hint="eastAsia"/>
+                      <w:sz w:val="15"/>
+                      <w:szCs w:val="15"/>
+                    </w:rPr>
+                    <w:t xml:space="preserve"> </w:t>
+                  </w:r>
+                  <w:r>
+                    <w:rPr>
+                      <w:rFonts w:hint="eastAsia"/>
+                      <w:sz w:val="15"/>
+                      <w:szCs w:val="15"/>
+                    </w:rPr>
+                    <w:t>第</w:t>
+                  </w:r>
+                  <w:r>
+                    <w:rPr>
+                      <w:rFonts w:hint="eastAsia"/>
+                      <w:sz w:val="15"/>
+                      <w:szCs w:val="15"/>
+                    </w:rPr>
+                    <w:t xml:space="preserve"> </w:t>
+                  </w:r>
+                  <w:r>
+                    <w:rPr>
+                      <w:sz w:val="15"/>
+                      <w:szCs w:val="15"/>
+                    </w:rPr>
+                    <w:t>1</w:t>
+                  </w:r>
+                  <w:r>
+                    <w:rPr>
+                      <w:rFonts w:hint="eastAsia"/>
+                      <w:sz w:val="15"/>
+                      <w:szCs w:val="15"/>
+                    </w:rPr>
+                    <w:t xml:space="preserve"> </w:t>
+                  </w:r>
+                  <w:r>
+                    <w:rPr>
+                      <w:rFonts w:hint="eastAsia"/>
+                      <w:sz w:val="15"/>
+                      <w:szCs w:val="15"/>
+                    </w:rPr>
+                    <w:t>周）</w:t>
+                  </w:r>
+                </w:p>
               </w:tc>
             </w:tr>
             <w:tr>
@@ -3930,25 +4218,179 @@
                 <w:tcPr>
                   <w:tcW w:w="704" w:type="dxa"/>
                 </w:tcPr>
-                <w:p/>
+                <w:p>
+                  <w:r>
+                    <w:rPr>
+                      <w:rFonts w:hint="eastAsia"/>
+                    </w:rPr>
+                    <w:t>11</w:t>
+                  </w:r>
+                </w:p>
               </w:tc>
               <w:tc>
                 <w:tcPr>
                   <w:tcW w:w="2977" w:type="dxa"/>
                 </w:tcPr>
-                <w:p/>
+                <w:p>
+                  <w:r>
+                    <w:rPr>
+                      <w:rFonts w:hint="eastAsia"/>
+                      <w:szCs w:val="21"/>
+                    </w:rPr>
+                    <w:t>基于</w:t>
+                  </w:r>
+                  <w:r>
+                    <w:rPr>
+                      <w:rFonts w:hint="eastAsia"/>
+                      <w:szCs w:val="21"/>
+                    </w:rPr>
+                    <w:t>HTML5</w:t>
+                  </w:r>
+                  <w:r>
+                    <w:rPr>
+                      <w:rFonts w:hint="eastAsia"/>
+                      <w:szCs w:val="21"/>
+                    </w:rPr>
+                    <w:t>的数据可视化实现方法研究</w:t>
+                  </w:r>
+                </w:p>
               </w:tc>
               <w:tc>
                 <w:tcPr>
                   <w:tcW w:w="2835" w:type="dxa"/>
                 </w:tcPr>
-                <w:p/>
+                <w:p>
+                  <w:r>
+                    <w:rPr>
+                      <w:rFonts w:hint="eastAsia"/>
+                      <w:szCs w:val="21"/>
+                    </w:rPr>
+                    <w:t>科技传播</w:t>
+                  </w:r>
+                  <w:r>
+                    <w:rPr>
+                      <w:rFonts w:hint="eastAsia"/>
+                      <w:szCs w:val="21"/>
+                    </w:rPr>
+                    <w:t>, 2013(1):218-219</w:t>
+                  </w:r>
+                </w:p>
               </w:tc>
               <w:tc>
                 <w:tcPr>
                   <w:tcW w:w="1775" w:type="dxa"/>
                 </w:tcPr>
-                <w:p/>
+                <w:p>
+                  <w:r>
+                    <w:rPr>
+                      <w:rFonts w:hint="eastAsia"/>
+                      <w:sz w:val="15"/>
+                      <w:szCs w:val="15"/>
+                    </w:rPr>
+                    <w:t>2018</w:t>
+                  </w:r>
+                  <w:r>
+                    <w:rPr>
+                      <w:rFonts w:hint="eastAsia"/>
+                      <w:sz w:val="15"/>
+                      <w:szCs w:val="15"/>
+                    </w:rPr>
+                    <w:t>年</w:t>
+                  </w:r>
+                  <w:r>
+                    <w:rPr>
+                      <w:rFonts w:hint="eastAsia"/>
+                      <w:sz w:val="15"/>
+                      <w:szCs w:val="15"/>
+                    </w:rPr>
+                    <w:t xml:space="preserve"> </w:t>
+                  </w:r>
+                  <w:r>
+                    <w:rPr>
+                      <w:sz w:val="15"/>
+                      <w:szCs w:val="15"/>
+                    </w:rPr>
+                    <w:t>03</w:t>
+                  </w:r>
+                  <w:r>
+                    <w:rPr>
+                      <w:rFonts w:hint="eastAsia"/>
+                      <w:sz w:val="15"/>
+                      <w:szCs w:val="15"/>
+                    </w:rPr>
+                    <w:t>月</w:t>
+                  </w:r>
+                  <w:r>
+                    <w:rPr>
+                      <w:rFonts w:hint="eastAsia"/>
+                      <w:sz w:val="15"/>
+                      <w:szCs w:val="15"/>
+                    </w:rPr>
+                    <w:t xml:space="preserve"> </w:t>
+                  </w:r>
+                  <w:r>
+                    <w:rPr>
+                      <w:sz w:val="15"/>
+                      <w:szCs w:val="15"/>
+                    </w:rPr>
+                    <w:t>06</w:t>
+                  </w:r>
+                  <w:r>
+                    <w:rPr>
+                      <w:rFonts w:hint="eastAsia"/>
+                      <w:sz w:val="15"/>
+                      <w:szCs w:val="15"/>
+                    </w:rPr>
+                    <w:t>日（</w:t>
+                  </w:r>
+                  <w:r>
+                    <w:rPr>
+                      <w:rFonts w:hint="eastAsia"/>
+                      <w:sz w:val="15"/>
+                      <w:szCs w:val="15"/>
+                    </w:rPr>
+                    <w:t xml:space="preserve"> </w:t>
+                  </w:r>
+                  <w:r>
+                    <w:rPr>
+                      <w:rFonts w:hint="eastAsia"/>
+                      <w:sz w:val="15"/>
+                      <w:szCs w:val="15"/>
+                    </w:rPr>
+                    <w:t>第</w:t>
+                  </w:r>
+                  <w:r>
+                    <w:rPr>
+                      <w:rFonts w:hint="eastAsia"/>
+                      <w:sz w:val="15"/>
+                      <w:szCs w:val="15"/>
+                    </w:rPr>
+                    <w:t xml:space="preserve"> </w:t>
+                  </w:r>
+                  <w:r>
+                    <w:rPr>
+                      <w:sz w:val="15"/>
+                      <w:szCs w:val="15"/>
+                    </w:rPr>
+                    <w:t>1</w:t>
+                  </w:r>
+                  <w:r>
+                    <w:rPr>
+                      <w:rFonts w:hint="eastAsia"/>
+                      <w:sz w:val="15"/>
+                      <w:szCs w:val="15"/>
+                    </w:rPr>
+                    <w:t xml:space="preserve"> </w:t>
+                  </w:r>
+                  <w:r>
+                    <w:rPr>
+                      <w:rFonts w:hint="eastAsia"/>
+                      <w:sz w:val="15"/>
+                      <w:szCs w:val="15"/>
+                    </w:rPr>
+                    <w:t>周）</w:t>
+                  </w:r>
+                </w:p>
               </w:tc>
             </w:tr>
             <w:tr>
@@ -3956,25 +4398,179 @@
                 <w:tcPr>
                   <w:tcW w:w="704" w:type="dxa"/>
                 </w:tcPr>
-                <w:p/>
+                <w:p>
+                  <w:r>
+                    <w:rPr>
+                      <w:rFonts w:hint="eastAsia"/>
+                    </w:rPr>
+                    <w:t>12</w:t>
+                  </w:r>
+                </w:p>
               </w:tc>
               <w:tc>
                 <w:tcPr>
                   <w:tcW w:w="2977" w:type="dxa"/>
                 </w:tcPr>
-                <w:p/>
+                <w:p>
+                  <w:r>
+                    <w:rPr>
+                      <w:rFonts w:hint="eastAsia"/>
+                      <w:szCs w:val="21"/>
+                    </w:rPr>
+                    <w:t>基于</w:t>
+                  </w:r>
+                  <w:r>
+                    <w:rPr>
+                      <w:rFonts w:hint="eastAsia"/>
+                      <w:szCs w:val="21"/>
+                    </w:rPr>
+                    <w:t>ECharts</w:t>
+                  </w:r>
+                  <w:r>
+                    <w:rPr>
+                      <w:rFonts w:hint="eastAsia"/>
+                      <w:szCs w:val="21"/>
+                    </w:rPr>
+                    <w:t>的数据可视化分析组件设计实现</w:t>
+                  </w:r>
+                </w:p>
               </w:tc>
               <w:tc>
                 <w:tcPr>
                   <w:tcW w:w="2835" w:type="dxa"/>
                 </w:tcPr>
-                <w:p/>
+                <w:p>
+                  <w:r>
+                    <w:rPr>
+                      <w:rFonts w:hint="eastAsia"/>
+                      <w:szCs w:val="21"/>
+                    </w:rPr>
+                    <w:t>微型机与应用</w:t>
+                  </w:r>
+                  <w:r>
+                    <w:rPr>
+                      <w:rFonts w:hint="eastAsia"/>
+                      <w:szCs w:val="21"/>
+                    </w:rPr>
+                    <w:t>, 2016, 35(14):46-48</w:t>
+                  </w:r>
+                </w:p>
               </w:tc>
               <w:tc>
                 <w:tcPr>
                   <w:tcW w:w="1775" w:type="dxa"/>
                 </w:tcPr>
-                <w:p/>
+                <w:p>
+                  <w:r>
+                    <w:rPr>
+                      <w:rFonts w:hint="eastAsia"/>
+                      <w:sz w:val="15"/>
+                      <w:szCs w:val="15"/>
+                    </w:rPr>
+                    <w:t>2018</w:t>
+                  </w:r>
+                  <w:r>
+                    <w:rPr>
+                      <w:rFonts w:hint="eastAsia"/>
+                      <w:sz w:val="15"/>
+                      <w:szCs w:val="15"/>
+                    </w:rPr>
+                    <w:t>年</w:t>
+                  </w:r>
+                  <w:r>
+                    <w:rPr>
+                      <w:rFonts w:hint="eastAsia"/>
+                      <w:sz w:val="15"/>
+                      <w:szCs w:val="15"/>
+                    </w:rPr>
+                    <w:t xml:space="preserve"> </w:t>
+                  </w:r>
+                  <w:r>
+                    <w:rPr>
+                      <w:sz w:val="15"/>
+                      <w:szCs w:val="15"/>
+                    </w:rPr>
+                    <w:t>03</w:t>
+                  </w:r>
+                  <w:r>
+                    <w:rPr>
+                      <w:rFonts w:hint="eastAsia"/>
+                      <w:sz w:val="15"/>
+                      <w:szCs w:val="15"/>
+                    </w:rPr>
+                    <w:t>月</w:t>
+                  </w:r>
+                  <w:r>
+                    <w:rPr>
+                      <w:rFonts w:hint="eastAsia"/>
+                      <w:sz w:val="15"/>
+                      <w:szCs w:val="15"/>
+                    </w:rPr>
+                    <w:t xml:space="preserve"> </w:t>
+                  </w:r>
+                  <w:r>
+                    <w:rPr>
+                      <w:sz w:val="15"/>
+                      <w:szCs w:val="15"/>
+                    </w:rPr>
+                    <w:t>06</w:t>
+                  </w:r>
+                  <w:r>
+                    <w:rPr>
+                      <w:rFonts w:hint="eastAsia"/>
+                      <w:sz w:val="15"/>
+                      <w:szCs w:val="15"/>
+                    </w:rPr>
+                    <w:t>日（</w:t>
+                  </w:r>
+                  <w:r>
+                    <w:rPr>
+                      <w:rFonts w:hint="eastAsia"/>
+                      <w:sz w:val="15"/>
+                      <w:szCs w:val="15"/>
+                    </w:rPr>
+                    <w:t xml:space="preserve"> </w:t>
+                  </w:r>
+                  <w:r>
+                    <w:rPr>
+                      <w:rFonts w:hint="eastAsia"/>
+                      <w:sz w:val="15"/>
+                      <w:szCs w:val="15"/>
+                    </w:rPr>
+                    <w:t>第</w:t>
+                  </w:r>
+                  <w:r>
+                    <w:rPr>
+                      <w:rFonts w:hint="eastAsia"/>
+                      <w:sz w:val="15"/>
+                      <w:szCs w:val="15"/>
+                    </w:rPr>
+                    <w:t xml:space="preserve"> </w:t>
+                  </w:r>
+                  <w:r>
+                    <w:rPr>
+                      <w:sz w:val="15"/>
+                      <w:szCs w:val="15"/>
+                    </w:rPr>
+                    <w:t>1</w:t>
+                  </w:r>
+                  <w:r>
+                    <w:rPr>
+                      <w:rFonts w:hint="eastAsia"/>
+                      <w:sz w:val="15"/>
+                      <w:szCs w:val="15"/>
+                    </w:rPr>
+                    <w:t xml:space="preserve"> </w:t>
+                  </w:r>
+                  <w:r>
+                    <w:rPr>
+                      <w:rFonts w:hint="eastAsia"/>
+                      <w:sz w:val="15"/>
+                      <w:szCs w:val="15"/>
+                    </w:rPr>
+                    <w:t>周）</w:t>
+                  </w:r>
+                </w:p>
               </w:tc>
             </w:tr>
             <w:tr>
@@ -3982,25 +4578,172 @@
                 <w:tcPr>
                   <w:tcW w:w="704" w:type="dxa"/>
                 </w:tcPr>
-                <w:p/>
+                <w:p>
+                  <w:r>
+                    <w:rPr>
+                      <w:rFonts w:hint="eastAsia"/>
+                    </w:rPr>
+                    <w:t>13</w:t>
+                  </w:r>
+                </w:p>
               </w:tc>
               <w:tc>
                 <w:tcPr>
                   <w:tcW w:w="2977" w:type="dxa"/>
                 </w:tcPr>
-                <w:p/>
+                <w:p>
+                  <w:r>
+                    <w:rPr>
+                      <w:rFonts w:hint="eastAsia"/>
+                      <w:szCs w:val="21"/>
+                    </w:rPr>
+                    <w:t>B/S</w:t>
+                  </w:r>
+                  <w:r>
+                    <w:rPr>
+                      <w:rFonts w:hint="eastAsia"/>
+                      <w:szCs w:val="21"/>
+                    </w:rPr>
+                    <w:t>模式下数据可视化研究及其在商业智能中的应用</w:t>
+                  </w:r>
+                </w:p>
               </w:tc>
               <w:tc>
                 <w:tcPr>
                   <w:tcW w:w="2835" w:type="dxa"/>
                 </w:tcPr>
-                <w:p/>
+                <w:p>
+                  <w:r>
+                    <w:rPr>
+                      <w:rFonts w:hint="eastAsia"/>
+                      <w:szCs w:val="21"/>
+                    </w:rPr>
+                    <w:t>河北工业大学</w:t>
+                  </w:r>
+                  <w:r>
+                    <w:rPr>
+                      <w:rFonts w:hint="eastAsia"/>
+                      <w:szCs w:val="21"/>
+                    </w:rPr>
+                    <w:t>, 2007</w:t>
+                  </w:r>
+                </w:p>
               </w:tc>
               <w:tc>
                 <w:tcPr>
                   <w:tcW w:w="1775" w:type="dxa"/>
                 </w:tcPr>
-                <w:p/>
+                <w:p>
+                  <w:r>
+                    <w:rPr>
+                      <w:rFonts w:hint="eastAsia"/>
+                      <w:sz w:val="15"/>
+                      <w:szCs w:val="15"/>
+                    </w:rPr>
+                    <w:t>2018</w:t>
+                  </w:r>
+                  <w:r>
+                    <w:rPr>
+                      <w:rFonts w:hint="eastAsia"/>
+                      <w:sz w:val="15"/>
+                      <w:szCs w:val="15"/>
+                    </w:rPr>
+                    <w:t>年</w:t>
+                  </w:r>
+                  <w:r>
+                    <w:rPr>
+                      <w:rFonts w:hint="eastAsia"/>
+                      <w:sz w:val="15"/>
+                      <w:szCs w:val="15"/>
+                    </w:rPr>
+                    <w:t xml:space="preserve"> </w:t>
+                  </w:r>
+                  <w:r>
+                    <w:rPr>
+                      <w:sz w:val="15"/>
+                      <w:szCs w:val="15"/>
+                    </w:rPr>
+                    <w:t>03</w:t>
+                  </w:r>
+                  <w:r>
+                    <w:rPr>
+                      <w:rFonts w:hint="eastAsia"/>
+                      <w:sz w:val="15"/>
+                      <w:szCs w:val="15"/>
+                    </w:rPr>
+                    <w:t>月</w:t>
+                  </w:r>
+                  <w:r>
+                    <w:rPr>
+                      <w:rFonts w:hint="eastAsia"/>
+                      <w:sz w:val="15"/>
+                      <w:szCs w:val="15"/>
+                    </w:rPr>
+                    <w:t xml:space="preserve"> </w:t>
+                  </w:r>
+                  <w:r>
+                    <w:rPr>
+                      <w:sz w:val="15"/>
+                      <w:szCs w:val="15"/>
+                    </w:rPr>
+                    <w:t>06</w:t>
+                  </w:r>
+                  <w:r>
+                    <w:rPr>
+                      <w:rFonts w:hint="eastAsia"/>
+                      <w:sz w:val="15"/>
+                      <w:szCs w:val="15"/>
+                    </w:rPr>
+                    <w:t>日（</w:t>
+                  </w:r>
+                  <w:r>
+                    <w:rPr>
+                      <w:rFonts w:hint="eastAsia"/>
+                      <w:sz w:val="15"/>
+                      <w:szCs w:val="15"/>
+                    </w:rPr>
+                    <w:t xml:space="preserve"> </w:t>
+                  </w:r>
+                  <w:r>
+                    <w:rPr>
+                      <w:rFonts w:hint="eastAsia"/>
+                      <w:sz w:val="15"/>
+                      <w:szCs w:val="15"/>
+                    </w:rPr>
+                    <w:t>第</w:t>
+                  </w:r>
+                  <w:r>
+                    <w:rPr>
+                      <w:rFonts w:hint="eastAsia"/>
+                      <w:sz w:val="15"/>
+                      <w:szCs w:val="15"/>
+                    </w:rPr>
+                    <w:t xml:space="preserve"> </w:t>
+                  </w:r>
+                  <w:r>
+                    <w:rPr>
+                      <w:sz w:val="15"/>
+                      <w:szCs w:val="15"/>
+                    </w:rPr>
+                    <w:t>1</w:t>
+                  </w:r>
+                  <w:r>
+                    <w:rPr>
+                      <w:rFonts w:hint="eastAsia"/>
+                      <w:sz w:val="15"/>
+                      <w:szCs w:val="15"/>
+                    </w:rPr>
+                    <w:t xml:space="preserve"> </w:t>
+                  </w:r>
+                  <w:r>
+                    <w:rPr>
+                      <w:rFonts w:hint="eastAsia"/>
+                      <w:sz w:val="15"/>
+                      <w:szCs w:val="15"/>
+                    </w:rPr>
+                    <w:t>周）</w:t>
+                  </w:r>
+                </w:p>
               </w:tc>
             </w:tr>
             <w:tr>
@@ -4008,25 +4751,165 @@
                 <w:tcPr>
                   <w:tcW w:w="704" w:type="dxa"/>
                 </w:tcPr>
-                <w:p/>
+                <w:p>
+                  <w:r>
+                    <w:rPr>
+                      <w:rFonts w:hint="eastAsia"/>
+                    </w:rPr>
+                    <w:t>14</w:t>
+                  </w:r>
+                </w:p>
               </w:tc>
               <w:tc>
                 <w:tcPr>
                   <w:tcW w:w="2977" w:type="dxa"/>
                 </w:tcPr>
-                <w:p/>
+                <w:p>
+                  <w:r>
+                    <w:rPr>
+                      <w:rFonts w:hint="eastAsia"/>
+                      <w:szCs w:val="21"/>
+                    </w:rPr>
+                    <w:t>大数据可视化分析</w:t>
+                  </w:r>
+                </w:p>
               </w:tc>
               <w:tc>
                 <w:tcPr>
                   <w:tcW w:w="2835" w:type="dxa"/>
                 </w:tcPr>
-                <w:p/>
+                <w:p>
+                  <w:r>
+                    <w:rPr>
+                      <w:rFonts w:hint="eastAsia"/>
+                      <w:szCs w:val="21"/>
+                    </w:rPr>
+                    <w:t>计算机教育</w:t>
+                  </w:r>
+                  <w:r>
+                    <w:rPr>
+                      <w:rFonts w:hint="eastAsia"/>
+                      <w:szCs w:val="21"/>
+                    </w:rPr>
+                    <w:t>, 2015(5):94-97</w:t>
+                  </w:r>
+                </w:p>
               </w:tc>
               <w:tc>
                 <w:tcPr>
                   <w:tcW w:w="1775" w:type="dxa"/>
                 </w:tcPr>
-                <w:p/>
+                <w:p>
+                  <w:r>
+                    <w:rPr>
+                      <w:rFonts w:hint="eastAsia"/>
+                      <w:sz w:val="15"/>
+                      <w:szCs w:val="15"/>
+                    </w:rPr>
+                    <w:t>2018</w:t>
+                  </w:r>
+                  <w:r>
+                    <w:rPr>
+                      <w:rFonts w:hint="eastAsia"/>
+                      <w:sz w:val="15"/>
+                      <w:szCs w:val="15"/>
+                    </w:rPr>
+                    <w:t>年</w:t>
+                  </w:r>
+                  <w:r>
+                    <w:rPr>
+                      <w:rFonts w:hint="eastAsia"/>
+                      <w:sz w:val="15"/>
+                      <w:szCs w:val="15"/>
+                    </w:rPr>
+                    <w:t xml:space="preserve"> </w:t>
+                  </w:r>
+                  <w:r>
+                    <w:rPr>
+                      <w:sz w:val="15"/>
+                      <w:szCs w:val="15"/>
+                    </w:rPr>
+                    <w:t>03</w:t>
+                  </w:r>
+                  <w:r>
+                    <w:rPr>
+                      <w:rFonts w:hint="eastAsia"/>
+                      <w:sz w:val="15"/>
+                      <w:szCs w:val="15"/>
+                    </w:rPr>
+                    <w:t>月</w:t>
+                  </w:r>
+                  <w:r>
+                    <w:rPr>
+                      <w:rFonts w:hint="eastAsia"/>
+                      <w:sz w:val="15"/>
+                      <w:szCs w:val="15"/>
+                    </w:rPr>
+                    <w:t xml:space="preserve"> </w:t>
+                  </w:r>
+                  <w:r>
+                    <w:rPr>
+                      <w:sz w:val="15"/>
+                      <w:szCs w:val="15"/>
+                    </w:rPr>
+                    <w:t>06</w:t>
+                  </w:r>
+                  <w:r>
+                    <w:rPr>
+                      <w:rFonts w:hint="eastAsia"/>
+                      <w:sz w:val="15"/>
+                      <w:szCs w:val="15"/>
+                    </w:rPr>
+                    <w:t>日（</w:t>
+                  </w:r>
+                  <w:r>
+                    <w:rPr>
+                      <w:rFonts w:hint="eastAsia"/>
+                      <w:sz w:val="15"/>
+                      <w:szCs w:val="15"/>
+                    </w:rPr>
+                    <w:t xml:space="preserve"> </w:t>
+                  </w:r>
+                  <w:r>
+                    <w:rPr>
+                      <w:rFonts w:hint="eastAsia"/>
+                      <w:sz w:val="15"/>
+                      <w:szCs w:val="15"/>
+                    </w:rPr>
+                    <w:t>第</w:t>
+                  </w:r>
+                  <w:r>
+                    <w:rPr>
+                      <w:rFonts w:hint="eastAsia"/>
+                      <w:sz w:val="15"/>
+                      <w:szCs w:val="15"/>
+                    </w:rPr>
+                    <w:t xml:space="preserve"> </w:t>
+                  </w:r>
+                  <w:r>
+                    <w:rPr>
+                      <w:sz w:val="15"/>
+                      <w:szCs w:val="15"/>
+                    </w:rPr>
+                    <w:t>1</w:t>
+                  </w:r>
+                  <w:r>
+                    <w:rPr>
+                      <w:rFonts w:hint="eastAsia"/>
+                      <w:sz w:val="15"/>
+                      <w:szCs w:val="15"/>
+                    </w:rPr>
+                    <w:t xml:space="preserve"> </w:t>
+                  </w:r>
+                  <w:r>
+                    <w:rPr>
+                      <w:rFonts w:hint="eastAsia"/>
+                      <w:sz w:val="15"/>
+                      <w:szCs w:val="15"/>
+                    </w:rPr>
+                    <w:t>周）</w:t>
+                  </w:r>
+                </w:p>
               </w:tc>
             </w:tr>
             <w:tr>
@@ -4034,25 +4917,165 @@
                 <w:tcPr>
                   <w:tcW w:w="704" w:type="dxa"/>
                 </w:tcPr>
-                <w:p/>
+                <w:p>
+                  <w:r>
+                    <w:rPr>
+                      <w:rFonts w:hint="eastAsia"/>
+                    </w:rPr>
+                    <w:t>15</w:t>
+                  </w:r>
+                </w:p>
               </w:tc>
               <w:tc>
                 <w:tcPr>
                   <w:tcW w:w="2977" w:type="dxa"/>
                 </w:tcPr>
-                <w:p/>
+                <w:p>
+                  <w:r>
+                    <w:rPr>
+                      <w:rFonts w:hint="eastAsia"/>
+                      <w:szCs w:val="21"/>
+                    </w:rPr>
+                    <w:t>数据可视化之美</w:t>
+                  </w:r>
+                </w:p>
               </w:tc>
               <w:tc>
                 <w:tcPr>
                   <w:tcW w:w="2835" w:type="dxa"/>
                 </w:tcPr>
-                <w:p/>
+                <w:p>
+                  <w:r>
+                    <w:rPr>
+                      <w:rFonts w:hint="eastAsia"/>
+                      <w:szCs w:val="21"/>
+                    </w:rPr>
+                    <w:t>机械工业出版社</w:t>
+                  </w:r>
+                  <w:r>
+                    <w:rPr>
+                      <w:rFonts w:hint="eastAsia"/>
+                      <w:szCs w:val="21"/>
+                    </w:rPr>
+                    <w:t>, 2011</w:t>
+                  </w:r>
+                </w:p>
               </w:tc>
               <w:tc>
                 <w:tcPr>
                   <w:tcW w:w="1775" w:type="dxa"/>
                 </w:tcPr>
-                <w:p/>
+                <w:p>
+                  <w:r>
+                    <w:rPr>
+                      <w:rFonts w:hint="eastAsia"/>
+                      <w:sz w:val="15"/>
+                      <w:szCs w:val="15"/>
+                    </w:rPr>
+                    <w:t>2018</w:t>
+                  </w:r>
+                  <w:r>
+                    <w:rPr>
+                      <w:rFonts w:hint="eastAsia"/>
+                      <w:sz w:val="15"/>
+                      <w:szCs w:val="15"/>
+                    </w:rPr>
+                    <w:t>年</w:t>
+                  </w:r>
+                  <w:r>
+                    <w:rPr>
+                      <w:rFonts w:hint="eastAsia"/>
+                      <w:sz w:val="15"/>
+                      <w:szCs w:val="15"/>
+                    </w:rPr>
+                    <w:t xml:space="preserve"> </w:t>
+                  </w:r>
+                  <w:r>
+                    <w:rPr>
+                      <w:sz w:val="15"/>
+                      <w:szCs w:val="15"/>
+                    </w:rPr>
+                    <w:t>03</w:t>
+                  </w:r>
+                  <w:r>
+                    <w:rPr>
+                      <w:rFonts w:hint="eastAsia"/>
+                      <w:sz w:val="15"/>
+                      <w:szCs w:val="15"/>
+                    </w:rPr>
+                    <w:t>月</w:t>
+                  </w:r>
+                  <w:r>
+                    <w:rPr>
+                      <w:rFonts w:hint="eastAsia"/>
+                      <w:sz w:val="15"/>
+                      <w:szCs w:val="15"/>
+                    </w:rPr>
+                    <w:t xml:space="preserve"> </w:t>
+                  </w:r>
+                  <w:r>
+                    <w:rPr>
+                      <w:sz w:val="15"/>
+                      <w:szCs w:val="15"/>
+                    </w:rPr>
+                    <w:t>06</w:t>
+                  </w:r>
+                  <w:r>
+                    <w:rPr>
+                      <w:rFonts w:hint="eastAsia"/>
+                      <w:sz w:val="15"/>
+                      <w:szCs w:val="15"/>
+                    </w:rPr>
+                    <w:t>日（</w:t>
+                  </w:r>
+                  <w:r>
+                    <w:rPr>
+                      <w:rFonts w:hint="eastAsia"/>
+                      <w:sz w:val="15"/>
+                      <w:szCs w:val="15"/>
+                    </w:rPr>
+                    <w:t xml:space="preserve"> </w:t>
+                  </w:r>
+                  <w:r>
+                    <w:rPr>
+                      <w:rFonts w:hint="eastAsia"/>
+                      <w:sz w:val="15"/>
+                      <w:szCs w:val="15"/>
+                    </w:rPr>
+                    <w:t>第</w:t>
+                  </w:r>
+                  <w:r>
+                    <w:rPr>
+                      <w:rFonts w:hint="eastAsia"/>
+                      <w:sz w:val="15"/>
+                      <w:szCs w:val="15"/>
+                    </w:rPr>
+                    <w:t xml:space="preserve"> </w:t>
+                  </w:r>
+                  <w:r>
+                    <w:rPr>
+                      <w:sz w:val="15"/>
+                      <w:szCs w:val="15"/>
+                    </w:rPr>
+                    <w:t>1</w:t>
+                  </w:r>
+                  <w:r>
+                    <w:rPr>
+                      <w:rFonts w:hint="eastAsia"/>
+                      <w:sz w:val="15"/>
+                      <w:szCs w:val="15"/>
+                    </w:rPr>
+                    <w:t xml:space="preserve"> </w:t>
+                  </w:r>
+                  <w:r>
+                    <w:rPr>
+                      <w:rFonts w:hint="eastAsia"/>
+                      <w:sz w:val="15"/>
+                      <w:szCs w:val="15"/>
+                    </w:rPr>
+                    <w:t>周）</w:t>
+                  </w:r>
+                </w:p>
               </w:tc>
             </w:tr>
             <w:tr>
@@ -4060,25 +5083,167 @@
                 <w:tcPr>
                   <w:tcW w:w="704" w:type="dxa"/>
                 </w:tcPr>
-                <w:p/>
+                <w:p>
+                  <w:r>
+                    <w:rPr>
+                      <w:rFonts w:hint="eastAsia"/>
+                    </w:rPr>
+                    <w:t>16</w:t>
+                  </w:r>
+                </w:p>
               </w:tc>
               <w:tc>
                 <w:tcPr>
                   <w:tcW w:w="2977" w:type="dxa"/>
                 </w:tcPr>
-                <w:p/>
+                <w:p>
+                  <w:r>
+                    <w:rPr>
+                      <w:rFonts w:hint="eastAsia"/>
+                      <w:szCs w:val="21"/>
+                    </w:rPr>
+                    <w:t>数据可视化技术研究的新进展</w:t>
+                  </w:r>
+                </w:p>
               </w:tc>
               <w:tc>
                 <w:tcPr>
                   <w:tcW w:w="2835" w:type="dxa"/>
                 </w:tcPr>
-                <w:p/>
+                <w:p>
+                  <w:r>
+                    <w:rPr>
+                      <w:rFonts w:hint="eastAsia"/>
+                      <w:szCs w:val="21"/>
+                    </w:rPr>
+                    <w:t>计算机时代</w:t>
+                  </w:r>
+                  <w:r>
+                    <w:rPr>
+                      <w:rFonts w:hint="eastAsia"/>
+                      <w:szCs w:val="21"/>
+                    </w:rPr>
+                    <w:t>, 2002(5):4-6</w:t>
+                  </w:r>
+                  <w:bookmarkStart w:id="0" w:name="_GoBack"/>
+                  <w:bookmarkEnd w:id="0"/>
+                </w:p>
               </w:tc>
               <w:tc>
                 <w:tcPr>
                   <w:tcW w:w="1775" w:type="dxa"/>
                 </w:tcPr>
-                <w:p/>
+                <w:p>
+                  <w:r>
+                    <w:rPr>
+                      <w:rFonts w:hint="eastAsia"/>
+                      <w:sz w:val="15"/>
+                      <w:szCs w:val="15"/>
+                    </w:rPr>
+                    <w:t>2018</w:t>
+                  </w:r>
+                  <w:r>
+                    <w:rPr>
+                      <w:rFonts w:hint="eastAsia"/>
+                      <w:sz w:val="15"/>
+                      <w:szCs w:val="15"/>
+                    </w:rPr>
+                    <w:t>年</w:t>
+                  </w:r>
+                  <w:r>
+                    <w:rPr>
+                      <w:rFonts w:hint="eastAsia"/>
+                      <w:sz w:val="15"/>
+                      <w:szCs w:val="15"/>
+                    </w:rPr>
+                    <w:t xml:space="preserve"> </w:t>
+                  </w:r>
+                  <w:r>
+                    <w:rPr>
+                      <w:sz w:val="15"/>
+                      <w:szCs w:val="15"/>
+                    </w:rPr>
+                    <w:t>03</w:t>
+                  </w:r>
+                  <w:r>
+                    <w:rPr>
+                      <w:rFonts w:hint="eastAsia"/>
+                      <w:sz w:val="15"/>
+                      <w:szCs w:val="15"/>
+                    </w:rPr>
+                    <w:t>月</w:t>
+                  </w:r>
+                  <w:r>
+                    <w:rPr>
+                      <w:rFonts w:hint="eastAsia"/>
+                      <w:sz w:val="15"/>
+                      <w:szCs w:val="15"/>
+                    </w:rPr>
+                    <w:t xml:space="preserve"> </w:t>
+                  </w:r>
+                  <w:r>
+                    <w:rPr>
+                      <w:sz w:val="15"/>
+                      <w:szCs w:val="15"/>
+                    </w:rPr>
+                    <w:t>06</w:t>
+                  </w:r>
+                  <w:r>
+                    <w:rPr>
+                      <w:rFonts w:hint="eastAsia"/>
+                      <w:sz w:val="15"/>
+                      <w:szCs w:val="15"/>
+                    </w:rPr>
+                    <w:t>日（</w:t>
+                  </w:r>
+                  <w:r>
+                    <w:rPr>
+                      <w:rFonts w:hint="eastAsia"/>
+                      <w:sz w:val="15"/>
+                      <w:szCs w:val="15"/>
+                    </w:rPr>
+                    <w:t xml:space="preserve"> </w:t>
+                  </w:r>
+                  <w:r>
+                    <w:rPr>
+                      <w:rFonts w:hint="eastAsia"/>
+                      <w:sz w:val="15"/>
+                      <w:szCs w:val="15"/>
+                    </w:rPr>
+                    <w:t>第</w:t>
+                  </w:r>
+                  <w:r>
+                    <w:rPr>
+                      <w:rFonts w:hint="eastAsia"/>
+                      <w:sz w:val="15"/>
+                      <w:szCs w:val="15"/>
+                    </w:rPr>
+                    <w:t xml:space="preserve"> </w:t>
+                  </w:r>
+                  <w:r>
+                    <w:rPr>
+                      <w:sz w:val="15"/>
+                      <w:szCs w:val="15"/>
+                    </w:rPr>
+                    <w:t>1</w:t>
+                  </w:r>
+                  <w:r>
+                    <w:rPr>
+                      <w:rFonts w:hint="eastAsia"/>
+                      <w:sz w:val="15"/>
+                      <w:szCs w:val="15"/>
+                    </w:rPr>
+                    <w:t xml:space="preserve"> </w:t>
+                  </w:r>
+                  <w:r>
+                    <w:rPr>
+                      <w:rFonts w:hint="eastAsia"/>
+                      <w:sz w:val="15"/>
+                      <w:szCs w:val="15"/>
+                    </w:rPr>
+                    <w:t>周）</w:t>
+                  </w:r>
+                </w:p>
               </w:tc>
             </w:tr>
             <w:tr>
@@ -4134,15 +5299,13 @@
               </w:tc>
             </w:tr>
           </w:tbl>
-          <w:p/>
-          <w:p/>
-          <w:p/>
-          <w:p/>
-          <w:p/>
-          <w:p/>
-          <w:p/>
-          <w:p/>
-          <w:p/>
+          <w:p>
+            <w:pPr>
+              <w:rPr>
+                <w:rFonts w:hint="eastAsia"/>
+              </w:rPr>
+            </w:pPr>
+          </w:p>
         </w:tc>
       </w:tr>
     </w:tbl>
@@ -7640,7 +8803,6 @@
             <w:pPr>
               <w:spacing w:line="360" w:lineRule="exact"/>
               <w:rPr>
-                <w:rFonts w:hint="eastAsia"/>
                 <w:szCs w:val="21"/>
               </w:rPr>
             </w:pPr>
@@ -7872,10 +9034,7 @@
           <w:p/>
           <w:p/>
           <w:p/>
-          <w:p>
-            <w:bookmarkStart w:id="0" w:name="_GoBack"/>
-            <w:bookmarkEnd w:id="0"/>
-          </w:p>
+          <w:p/>
           <w:p/>
           <w:p/>
         </w:tc>
